--- a/lab6_documentation.docx
+++ b/lab6_documentation.docx
@@ -523,14 +523,12 @@
         <w:rPr>
           <w:rFonts w:ascii="Times New Roman" w:hAnsi="Times New Roman" w:cs="Times New Roman"/>
           <w:b/>
-          <w:noProof/>
-          <w:color w:val="000000"/>
-          <w:lang w:eastAsia="en-GB"/>
+          <w:color w:val="000000"/>
         </w:rPr>
         <w:drawing>
-          <wp:inline distT="0" distB="0" distL="0" distR="0" wp14:anchorId="2FAB6376" wp14:editId="57DF0685">
-            <wp:extent cx="5731510" cy="3375660"/>
-            <wp:effectExtent l="0" t="0" r="2540" b="0"/>
+          <wp:inline distT="0" distB="0" distL="0" distR="0" wp14:anchorId="61B76703" wp14:editId="3417A14C">
+            <wp:extent cx="5731510" cy="3476625"/>
+            <wp:effectExtent l="0" t="0" r="2540" b="9525"/>
             <wp:docPr id="1" name="Picture 1"/>
             <wp:cNvGraphicFramePr>
               <a:graphicFrameLocks xmlns:a="http://schemas.openxmlformats.org/drawingml/2006/main" noChangeAspect="1"/>
@@ -551,7 +549,7 @@
                   <pic:spPr>
                     <a:xfrm>
                       <a:off x="0" y="0"/>
-                      <a:ext cx="5731510" cy="3375660"/>
+                      <a:ext cx="5731510" cy="3476625"/>
                     </a:xfrm>
                     <a:prstGeom prst="rect">
                       <a:avLst/>
@@ -563,6 +561,8 @@
           </wp:inline>
         </w:drawing>
       </w:r>
+      <w:bookmarkStart w:id="0" w:name="_GoBack"/>
+      <w:bookmarkEnd w:id="0"/>
     </w:p>
     <w:p>
       <w:pPr>
@@ -942,8 +942,6 @@
           <w:color w:val="000000"/>
         </w:rPr>
       </w:pPr>
-      <w:bookmarkStart w:id="0" w:name="_GoBack"/>
-      <w:bookmarkEnd w:id="0"/>
     </w:p>
     <w:tbl>
       <w:tblPr>
